--- a/REPORT and SUPPLEMENTARY folder/Ciara_HTML5Validation.docx
+++ b/REPORT and SUPPLEMENTARY folder/Ciara_HTML5Validation.docx
@@ -12,10 +12,24 @@
     </w:p>
     <w:p>
       <w:r>
-        <w:t>Contact page b</w:t>
-      </w:r>
-      <w:r>
-        <w:t xml:space="preserve">efore </w:t>
+        <w:t xml:space="preserve">Using an HTML5 validator (Used: </w:t>
+      </w:r>
+      <w:r>
+        <w:t>https://validator.w3.org/</w:t>
+      </w:r>
+      <w:r>
+        <w:t>)</w:t>
+      </w:r>
+    </w:p>
+    <w:p>
+      <w:r>
+        <w:t xml:space="preserve">Contact page </w:t>
+      </w:r>
+      <w:r>
+        <w:t>HTML file BEFORE</w:t>
+      </w:r>
+      <w:r>
+        <w:t xml:space="preserve"> </w:t>
       </w:r>
       <w:r>
         <w:t>c</w:t>
@@ -24,13 +38,7 @@
         <w:t>orrections</w:t>
       </w:r>
       <w:r>
-        <w:t xml:space="preserve"> on W3 </w:t>
-      </w:r>
-      <w:r>
-        <w:t xml:space="preserve">HTML </w:t>
-      </w:r>
-      <w:r>
-        <w:t>validator</w:t>
+        <w:t xml:space="preserve"> on W3 HTML validator</w:t>
       </w:r>
       <w:r>
         <w:t>:</w:t>
@@ -89,7 +97,10 @@
     </w:p>
     <w:p>
       <w:r>
-        <w:t xml:space="preserve">After </w:t>
+        <w:t>Contact page HTML file AFTER</w:t>
+      </w:r>
+      <w:r>
+        <w:t xml:space="preserve"> </w:t>
       </w:r>
       <w:r>
         <w:t>c</w:t>
